--- a/Proyecto de Análisis y Diseño de Software.docx
+++ b/Proyecto de Análisis y Diseño de Software.docx
@@ -263,6 +263,7 @@
     </w:p>
     <w:p>
       <w:pPr>
+        <w:jc w:val="both"/>
         <w:rPr>
           <w:rFonts w:ascii="Arial" w:hAnsi="Arial" w:cs="Arial"/>
           <w:sz w:val="24"/>
@@ -522,6 +523,7 @@
     <w:p>
       <w:pPr>
         <w:ind w:left="708"/>
+        <w:jc w:val="both"/>
         <w:rPr>
           <w:rFonts w:ascii="Arial" w:hAnsi="Arial" w:cs="Arial"/>
           <w:sz w:val="24"/>
@@ -618,6 +620,7 @@
     <w:p>
       <w:pPr>
         <w:ind w:left="708"/>
+        <w:jc w:val="both"/>
         <w:rPr>
           <w:rFonts w:ascii="Arial" w:hAnsi="Arial" w:cs="Arial"/>
           <w:sz w:val="24"/>
@@ -737,6 +740,7 @@
     <w:p>
       <w:pPr>
         <w:ind w:left="708"/>
+        <w:jc w:val="both"/>
         <w:rPr>
           <w:rFonts w:ascii="Arial" w:hAnsi="Arial" w:cs="Arial"/>
           <w:sz w:val="24"/>
@@ -856,6 +860,7 @@
     <w:p>
       <w:pPr>
         <w:ind w:left="708"/>
+        <w:jc w:val="both"/>
         <w:rPr>
           <w:rFonts w:ascii="Arial" w:hAnsi="Arial" w:cs="Arial"/>
           <w:sz w:val="24"/>
@@ -952,6 +957,7 @@
     <w:p>
       <w:pPr>
         <w:ind w:left="708"/>
+        <w:jc w:val="both"/>
         <w:rPr>
           <w:rFonts w:ascii="Arial" w:hAnsi="Arial" w:cs="Arial"/>
           <w:sz w:val="24"/>
@@ -1071,6 +1077,7 @@
     <w:p>
       <w:pPr>
         <w:ind w:left="708"/>
+        <w:jc w:val="both"/>
         <w:rPr>
           <w:rFonts w:ascii="Arial" w:hAnsi="Arial" w:cs="Arial"/>
           <w:sz w:val="24"/>
@@ -1200,6 +1207,7 @@
     <w:p>
       <w:pPr>
         <w:ind w:left="708"/>
+        <w:jc w:val="both"/>
         <w:rPr>
           <w:rFonts w:ascii="Arial" w:hAnsi="Arial" w:cs="Arial"/>
           <w:sz w:val="24"/>
@@ -1296,6 +1304,7 @@
     <w:p>
       <w:pPr>
         <w:ind w:left="708"/>
+        <w:jc w:val="both"/>
         <w:rPr>
           <w:rFonts w:ascii="Arial" w:hAnsi="Arial" w:cs="Arial"/>
           <w:sz w:val="24"/>
@@ -1340,6 +1349,7 @@
     </w:p>
     <w:p>
       <w:pPr>
+        <w:jc w:val="both"/>
         <w:rPr>
           <w:rFonts w:ascii="Arial" w:hAnsi="Arial" w:cs="Arial"/>
           <w:sz w:val="24"/>
@@ -1369,6 +1379,12 @@
     <w:sectPr>
       <w:pgSz w:w="11906" w:h="16838"/>
       <w:pgMar w:top="1417" w:right="1701" w:bottom="1417" w:left="1701" w:header="708" w:footer="708" w:gutter="0"/>
+      <w:pgBorders w:offsetFrom="page">
+        <w:top w:val="threeDEngrave" w:sz="24" w:space="24" w:color="auto"/>
+        <w:left w:val="threeDEngrave" w:sz="24" w:space="24" w:color="auto"/>
+        <w:bottom w:val="threeDEngrave" w:sz="24" w:space="24" w:color="auto"/>
+        <w:right w:val="threeDEngrave" w:sz="24" w:space="24" w:color="auto"/>
+      </w:pgBorders>
       <w:cols w:space="708"/>
       <w:docGrid w:linePitch="360"/>
     </w:sectPr>
@@ -1940,7 +1956,7 @@
 <file path=word/theme/theme1.xml><?xml version="1.0" encoding="utf-8"?>
 <a:theme xmlns:a="http://schemas.openxmlformats.org/drawingml/2006/main" name="Tema de Office">
   <a:themeElements>
-    <a:clrScheme name="Office">
+    <a:clrScheme name="Azul cálido">
       <a:dk1>
         <a:sysClr val="windowText" lastClr="000000"/>
       </a:dk1>
@@ -1948,34 +1964,34 @@
         <a:sysClr val="window" lastClr="FFFFFF"/>
       </a:lt1>
       <a:dk2>
-        <a:srgbClr val="44546A"/>
+        <a:srgbClr val="242852"/>
       </a:dk2>
       <a:lt2>
-        <a:srgbClr val="E7E6E6"/>
+        <a:srgbClr val="ACCBF9"/>
       </a:lt2>
       <a:accent1>
-        <a:srgbClr val="4472C4"/>
+        <a:srgbClr val="4A66AC"/>
       </a:accent1>
       <a:accent2>
-        <a:srgbClr val="ED7D31"/>
+        <a:srgbClr val="629DD1"/>
       </a:accent2>
       <a:accent3>
-        <a:srgbClr val="A5A5A5"/>
+        <a:srgbClr val="297FD5"/>
       </a:accent3>
       <a:accent4>
-        <a:srgbClr val="FFC000"/>
+        <a:srgbClr val="7F8FA9"/>
       </a:accent4>
       <a:accent5>
-        <a:srgbClr val="5B9BD5"/>
+        <a:srgbClr val="5AA2AE"/>
       </a:accent5>
       <a:accent6>
-        <a:srgbClr val="70AD47"/>
+        <a:srgbClr val="9D90A0"/>
       </a:accent6>
       <a:hlink>
-        <a:srgbClr val="0563C1"/>
+        <a:srgbClr val="9454C3"/>
       </a:hlink>
       <a:folHlink>
-        <a:srgbClr val="954F72"/>
+        <a:srgbClr val="3EBBF0"/>
       </a:folHlink>
     </a:clrScheme>
     <a:fontScheme name="Office">
@@ -2084,7 +2100,7 @@
         <a:font script="Tfng" typeface="Ebrima"/>
       </a:minorFont>
     </a:fontScheme>
-    <a:fmtScheme name="Office">
+    <a:fmtScheme name="Office 2007-2010">
       <a:fillStyleLst>
         <a:solidFill>
           <a:schemeClr val="phClr"/>
@@ -2093,93 +2109,110 @@
           <a:gsLst>
             <a:gs pos="0">
               <a:schemeClr val="phClr">
-                <a:lumMod val="110000"/>
-                <a:satMod val="105000"/>
-                <a:tint val="67000"/>
+                <a:tint val="50000"/>
+                <a:satMod val="300000"/>
               </a:schemeClr>
             </a:gs>
-            <a:gs pos="50000">
+            <a:gs pos="35000">
               <a:schemeClr val="phClr">
-                <a:lumMod val="105000"/>
-                <a:satMod val="103000"/>
-                <a:tint val="73000"/>
+                <a:tint val="37000"/>
+                <a:satMod val="300000"/>
               </a:schemeClr>
             </a:gs>
             <a:gs pos="100000">
               <a:schemeClr val="phClr">
-                <a:lumMod val="105000"/>
-                <a:satMod val="109000"/>
-                <a:tint val="81000"/>
+                <a:tint val="15000"/>
+                <a:satMod val="350000"/>
               </a:schemeClr>
             </a:gs>
           </a:gsLst>
-          <a:lin ang="5400000" scaled="0"/>
+          <a:lin ang="16200000" scaled="1"/>
         </a:gradFill>
         <a:gradFill rotWithShape="1">
           <a:gsLst>
             <a:gs pos="0">
               <a:schemeClr val="phClr">
-                <a:satMod val="103000"/>
-                <a:lumMod val="102000"/>
-                <a:tint val="94000"/>
+                <a:shade val="51000"/>
+                <a:satMod val="130000"/>
               </a:schemeClr>
             </a:gs>
-            <a:gs pos="50000">
+            <a:gs pos="80000">
               <a:schemeClr val="phClr">
-                <a:satMod val="110000"/>
-                <a:lumMod val="100000"/>
-                <a:shade val="100000"/>
+                <a:shade val="93000"/>
+                <a:satMod val="130000"/>
               </a:schemeClr>
             </a:gs>
             <a:gs pos="100000">
               <a:schemeClr val="phClr">
-                <a:lumMod val="99000"/>
-                <a:satMod val="120000"/>
-                <a:shade val="78000"/>
+                <a:shade val="94000"/>
+                <a:satMod val="135000"/>
               </a:schemeClr>
             </a:gs>
           </a:gsLst>
-          <a:lin ang="5400000" scaled="0"/>
+          <a:lin ang="16200000" scaled="0"/>
         </a:gradFill>
       </a:fillStyleLst>
       <a:lnStyleLst>
-        <a:ln w="6350" cap="flat" cmpd="sng" algn="ctr">
+        <a:ln w="9525" cap="flat" cmpd="sng" algn="ctr">
+          <a:solidFill>
+            <a:schemeClr val="phClr">
+              <a:shade val="95000"/>
+              <a:satMod val="105000"/>
+            </a:schemeClr>
+          </a:solidFill>
+          <a:prstDash val="solid"/>
+        </a:ln>
+        <a:ln w="25400" cap="flat" cmpd="sng" algn="ctr">
           <a:solidFill>
             <a:schemeClr val="phClr"/>
           </a:solidFill>
           <a:prstDash val="solid"/>
-          <a:miter lim="800000"/>
         </a:ln>
-        <a:ln w="12700" cap="flat" cmpd="sng" algn="ctr">
+        <a:ln w="38100" cap="flat" cmpd="sng" algn="ctr">
           <a:solidFill>
             <a:schemeClr val="phClr"/>
           </a:solidFill>
           <a:prstDash val="solid"/>
-          <a:miter lim="800000"/>
-        </a:ln>
-        <a:ln w="19050" cap="flat" cmpd="sng" algn="ctr">
-          <a:solidFill>
-            <a:schemeClr val="phClr"/>
-          </a:solidFill>
-          <a:prstDash val="solid"/>
-          <a:miter lim="800000"/>
         </a:ln>
       </a:lnStyleLst>
       <a:effectStyleLst>
         <a:effectStyle>
-          <a:effectLst/>
-        </a:effectStyle>
-        <a:effectStyle>
-          <a:effectLst/>
+          <a:effectLst>
+            <a:outerShdw blurRad="40000" dist="20000" dir="5400000" rotWithShape="0">
+              <a:srgbClr val="000000">
+                <a:alpha val="38000"/>
+              </a:srgbClr>
+            </a:outerShdw>
+          </a:effectLst>
         </a:effectStyle>
         <a:effectStyle>
           <a:effectLst>
-            <a:outerShdw blurRad="57150" dist="19050" dir="5400000" algn="ctr" rotWithShape="0">
+            <a:outerShdw blurRad="40000" dist="23000" dir="5400000" rotWithShape="0">
               <a:srgbClr val="000000">
-                <a:alpha val="63000"/>
+                <a:alpha val="35000"/>
               </a:srgbClr>
             </a:outerShdw>
           </a:effectLst>
+        </a:effectStyle>
+        <a:effectStyle>
+          <a:effectLst>
+            <a:outerShdw blurRad="40000" dist="23000" dir="5400000" rotWithShape="0">
+              <a:srgbClr val="000000">
+                <a:alpha val="35000"/>
+              </a:srgbClr>
+            </a:outerShdw>
+          </a:effectLst>
+          <a:scene3d>
+            <a:camera prst="orthographicFront">
+              <a:rot lat="0" lon="0" rev="0"/>
+            </a:camera>
+            <a:lightRig rig="threePt" dir="t">
+              <a:rot lat="0" lon="0" rev="1200000"/>
+            </a:lightRig>
+          </a:scene3d>
+          <a:sp3d>
+            <a:bevelT w="63500" h="25400"/>
+          </a:sp3d>
         </a:effectStyle>
       </a:effectStyleLst>
       <a:bgFillStyleLst>
